--- a/templates/Onsite_Relieving Letter-2.docx
+++ b/templates/Onsite_Relieving Letter-2.docx
@@ -336,7 +336,9 @@
         </w:rPr>
       </w:pPr>
       <w:r>
-        <w:rPr/>
+        <w:rPr>
+          <w:szCs w:val="20"/>
+        </w:rPr>
       </w:r>
     </w:p>
     <w:p>
@@ -384,42 +386,56 @@
       </w:pPr>
       <w:r>
         <w:rPr>
+          <w:szCs w:val="20"/>
+        </w:rPr>
+      </w:r>
+    </w:p>
+    <w:p>
+      <w:pPr>
+        <w:pStyle w:val="Normal"/>
+        <w:ind w:hanging="0"/>
+        <w:rPr>
+          <w:b w:val="false"/>
           <w:b w:val="false"/>
           <w:bCs w:val="false"/>
         </w:rPr>
-      </w:r>
-    </w:p>
-    <w:p>
-      <w:pPr>
-        <w:pStyle w:val="Normal"/>
-        <w:ind w:hanging="0"/>
-        <w:rPr>
-          <w:b w:val="false"/>
+      </w:pPr>
+      <w:r>
+        <w:rPr>
           <w:b w:val="false"/>
           <w:bCs w:val="false"/>
-        </w:rPr>
-      </w:pPr>
+          <w:szCs w:val="20"/>
+        </w:rPr>
+        <w:t>Yours si</w:t>
+      </w:r>
       <w:r>
         <w:rPr>
           <w:b w:val="false"/>
           <w:bCs w:val="false"/>
           <w:szCs w:val="20"/>
         </w:rPr>
-        <w:t>Yours sicerely,</w:t>
-      </w:r>
-    </w:p>
-    <w:p>
-      <w:pPr>
-        <w:pStyle w:val="Normal"/>
-        <w:ind w:hanging="0"/>
-        <w:rPr>
-          <w:szCs w:val="20"/>
-        </w:rPr>
-      </w:pPr>
+        <w:t>n</w:t>
+      </w:r>
       <w:r>
         <w:rPr>
           <w:b w:val="false"/>
           <w:bCs w:val="false"/>
+          <w:szCs w:val="20"/>
+        </w:rPr>
+        <w:t>cerely,</w:t>
+      </w:r>
+    </w:p>
+    <w:p>
+      <w:pPr>
+        <w:pStyle w:val="Normal"/>
+        <w:ind w:hanging="0"/>
+        <w:rPr>
+          <w:szCs w:val="20"/>
+        </w:rPr>
+      </w:pPr>
+      <w:r>
+        <w:rPr>
+          <w:szCs w:val="20"/>
         </w:rPr>
         <w:drawing>
           <wp:anchor behindDoc="0" distT="0" distB="0" distL="0" distR="0" simplePos="0" locked="0" layoutInCell="1" allowOverlap="1" relativeHeight="4">
@@ -478,53 +494,49 @@
       </w:pPr>
       <w:r>
         <w:rPr>
-          <w:b w:val="false"/>
-          <w:bCs w:val="false"/>
-        </w:rPr>
-      </w:r>
-    </w:p>
-    <w:p>
-      <w:pPr>
-        <w:pStyle w:val="Normal"/>
-        <w:ind w:hanging="0"/>
-        <w:rPr>
-          <w:szCs w:val="20"/>
-        </w:rPr>
-      </w:pPr>
-      <w:r>
-        <w:rPr>
-          <w:b w:val="false"/>
-          <w:bCs w:val="false"/>
-        </w:rPr>
-      </w:r>
-    </w:p>
-    <w:p>
-      <w:pPr>
-        <w:pStyle w:val="Normal"/>
-        <w:ind w:hanging="0"/>
-        <w:rPr>
-          <w:szCs w:val="20"/>
-        </w:rPr>
-      </w:pPr>
-      <w:r>
-        <w:rPr>
-          <w:b w:val="false"/>
-          <w:bCs w:val="false"/>
-        </w:rPr>
-      </w:r>
-    </w:p>
-    <w:p>
-      <w:pPr>
-        <w:pStyle w:val="Normal"/>
-        <w:ind w:hanging="0"/>
-        <w:rPr>
-          <w:szCs w:val="20"/>
-        </w:rPr>
-      </w:pPr>
-      <w:r>
-        <w:rPr>
-          <w:b w:val="false"/>
-          <w:bCs w:val="false"/>
+          <w:szCs w:val="20"/>
+        </w:rPr>
+      </w:r>
+    </w:p>
+    <w:p>
+      <w:pPr>
+        <w:pStyle w:val="Normal"/>
+        <w:ind w:hanging="0"/>
+        <w:rPr>
+          <w:szCs w:val="20"/>
+        </w:rPr>
+      </w:pPr>
+      <w:r>
+        <w:rPr>
+          <w:szCs w:val="20"/>
+        </w:rPr>
+      </w:r>
+    </w:p>
+    <w:p>
+      <w:pPr>
+        <w:pStyle w:val="Normal"/>
+        <w:ind w:hanging="0"/>
+        <w:rPr>
+          <w:szCs w:val="20"/>
+        </w:rPr>
+      </w:pPr>
+      <w:r>
+        <w:rPr>
+          <w:szCs w:val="20"/>
+        </w:rPr>
+      </w:r>
+    </w:p>
+    <w:p>
+      <w:pPr>
+        <w:pStyle w:val="Normal"/>
+        <w:ind w:hanging="0"/>
+        <w:rPr>
+          <w:szCs w:val="20"/>
+        </w:rPr>
+      </w:pPr>
+      <w:r>
+        <w:rPr>
+          <w:szCs w:val="20"/>
         </w:rPr>
       </w:r>
     </w:p>

--- a/templates/Onsite_Relieving Letter-2.docx
+++ b/templates/Onsite_Relieving Letter-2.docx
@@ -80,7 +80,19 @@
         <w:rPr>
           <w:szCs w:val="20"/>
         </w:rPr>
-        <w:t>&lt;&lt;LWD dd/MM/YYYY&gt;&gt;</w:t>
+        <w:t xml:space="preserve">&lt;&lt;LWD </w:t>
+      </w:r>
+      <w:r>
+        <w:rPr>
+          <w:szCs w:val="20"/>
+        </w:rPr>
+        <w:t>DD</w:t>
+      </w:r>
+      <w:r>
+        <w:rPr>
+          <w:szCs w:val="20"/>
+        </w:rPr>
+        <w:t>/MM/YYYY&gt;&gt;</w:t>
       </w:r>
     </w:p>
     <w:p>
@@ -248,7 +260,23 @@
           <w:bCs/>
           <w:szCs w:val="20"/>
         </w:rPr>
-        <w:t>&lt;&lt;DOJ dd/MM/YYYY&gt;&gt;</w:t>
+        <w:t xml:space="preserve">&lt;&lt;DOJ </w:t>
+      </w:r>
+      <w:r>
+        <w:rPr>
+          <w:b/>
+          <w:bCs/>
+          <w:szCs w:val="20"/>
+        </w:rPr>
+        <w:t>DD</w:t>
+      </w:r>
+      <w:r>
+        <w:rPr>
+          <w:b/>
+          <w:bCs/>
+          <w:szCs w:val="20"/>
+        </w:rPr>
+        <w:t>/MM/YYYY&gt;&gt;</w:t>
       </w:r>
     </w:p>
     <w:p>
@@ -406,23 +434,7 @@
           <w:bCs w:val="false"/>
           <w:szCs w:val="20"/>
         </w:rPr>
-        <w:t>Yours si</w:t>
-      </w:r>
-      <w:r>
-        <w:rPr>
-          <w:b w:val="false"/>
-          <w:bCs w:val="false"/>
-          <w:szCs w:val="20"/>
-        </w:rPr>
-        <w:t>n</w:t>
-      </w:r>
-      <w:r>
-        <w:rPr>
-          <w:b w:val="false"/>
-          <w:bCs w:val="false"/>
-          <w:szCs w:val="20"/>
-        </w:rPr>
-        <w:t>cerely,</w:t>
+        <w:t>Yours sincerely,</w:t>
       </w:r>
     </w:p>
     <w:p>
